--- a/Lab 4.docx
+++ b/Lab 4.docx
@@ -32,6 +32,568 @@
       </w:r>
       <w:r>
         <w:t xml:space="preserve"> Management</w:t>
+      </w:r>
+    </w:p>
+    <w:p/>
+    <w:p>
+      <w:pPr>
+        <w:ind w:firstLine="720"/>
+      </w:pPr>
+      <w:r>
+        <w:t xml:space="preserve">In </w:t>
+      </w:r>
+      <w:proofErr w:type="spellStart"/>
+      <w:r>
+        <w:t>exec.c</w:t>
+      </w:r>
+      <w:proofErr w:type="spellEnd"/>
+      <w:r>
+        <w:t xml:space="preserve"> we change the allocation to the one we want. </w:t>
+      </w:r>
+      <w:proofErr w:type="spellStart"/>
+      <w:r>
+        <w:t>Kernbase</w:t>
+      </w:r>
+      <w:proofErr w:type="spellEnd"/>
+      <w:r>
+        <w:t xml:space="preserve"> at top of stack with 2 pages. This makes the stack pointer to be </w:t>
+      </w:r>
+      <w:proofErr w:type="spellStart"/>
+      <w:r>
+        <w:t>Kernbase</w:t>
+      </w:r>
+      <w:proofErr w:type="spellEnd"/>
+      <w:r>
+        <w:t xml:space="preserve"> – 1. Thus, the user stack and page guard </w:t>
+      </w:r>
+      <w:proofErr w:type="gramStart"/>
+      <w:r>
+        <w:t>goes</w:t>
+      </w:r>
+      <w:proofErr w:type="gramEnd"/>
+      <w:r>
+        <w:t xml:space="preserve"> up to </w:t>
+      </w:r>
+      <w:proofErr w:type="spellStart"/>
+      <w:r>
+        <w:t>Kerbase</w:t>
+      </w:r>
+      <w:proofErr w:type="spellEnd"/>
+      <w:r>
+        <w:t xml:space="preserve"> – 2 * </w:t>
+      </w:r>
+      <w:proofErr w:type="spellStart"/>
+      <w:r>
+        <w:t>pg</w:t>
+      </w:r>
+      <w:proofErr w:type="spellEnd"/>
+      <w:r>
+        <w:t xml:space="preserve"> size.</w:t>
+      </w:r>
+      <w:r>
+        <w:t xml:space="preserve"> There’s also a need to track the number of user stack pages so I added a new property called pages.</w:t>
+      </w:r>
+    </w:p>
+    <w:p>
+      <w:r>
+        <w:drawing>
+          <wp:inline distT="0" distB="0" distL="0" distR="0" wp14:anchorId="5F6BCD53" wp14:editId="24E3ADA4">
+            <wp:extent cx="5943600" cy="1303020"/>
+            <wp:effectExtent l="0" t="0" r="0" b="0"/>
+            <wp:docPr id="1" name="Picture 1" descr="Text&#10;&#10;Description automatically generated"/>
+            <wp:cNvGraphicFramePr>
+              <a:graphicFrameLocks xmlns:a="http://schemas.openxmlformats.org/drawingml/2006/main" noChangeAspect="1"/>
+            </wp:cNvGraphicFramePr>
+            <a:graphic xmlns:a="http://schemas.openxmlformats.org/drawingml/2006/main">
+              <a:graphicData uri="http://schemas.openxmlformats.org/drawingml/2006/picture">
+                <pic:pic xmlns:pic="http://schemas.openxmlformats.org/drawingml/2006/picture">
+                  <pic:nvPicPr>
+                    <pic:cNvPr id="1" name="Picture 1" descr="Text&#10;&#10;Description automatically generated"/>
+                    <pic:cNvPicPr/>
+                  </pic:nvPicPr>
+                  <pic:blipFill>
+                    <a:blip r:embed="rId4"/>
+                    <a:stretch>
+                      <a:fillRect/>
+                    </a:stretch>
+                  </pic:blipFill>
+                  <pic:spPr>
+                    <a:xfrm>
+                      <a:off x="0" y="0"/>
+                      <a:ext cx="5943600" cy="1303020"/>
+                    </a:xfrm>
+                    <a:prstGeom prst="rect">
+                      <a:avLst/>
+                    </a:prstGeom>
+                  </pic:spPr>
+                </pic:pic>
+              </a:graphicData>
+            </a:graphic>
+          </wp:inline>
+        </w:drawing>
+      </w:r>
+    </w:p>
+    <w:p>
+      <w:r>
+        <w:drawing>
+          <wp:inline distT="0" distB="0" distL="0" distR="0" wp14:anchorId="2FAD46B8" wp14:editId="257EC867">
+            <wp:extent cx="4991797" cy="1333686"/>
+            <wp:effectExtent l="0" t="0" r="0" b="0"/>
+            <wp:docPr id="2" name="Picture 2" descr="Text&#10;&#10;Description automatically generated"/>
+            <wp:cNvGraphicFramePr>
+              <a:graphicFrameLocks xmlns:a="http://schemas.openxmlformats.org/drawingml/2006/main" noChangeAspect="1"/>
+            </wp:cNvGraphicFramePr>
+            <a:graphic xmlns:a="http://schemas.openxmlformats.org/drawingml/2006/main">
+              <a:graphicData uri="http://schemas.openxmlformats.org/drawingml/2006/picture">
+                <pic:pic xmlns:pic="http://schemas.openxmlformats.org/drawingml/2006/picture">
+                  <pic:nvPicPr>
+                    <pic:cNvPr id="2" name="Picture 2" descr="Text&#10;&#10;Description automatically generated"/>
+                    <pic:cNvPicPr/>
+                  </pic:nvPicPr>
+                  <pic:blipFill>
+                    <a:blip r:embed="rId5"/>
+                    <a:stretch>
+                      <a:fillRect/>
+                    </a:stretch>
+                  </pic:blipFill>
+                  <pic:spPr>
+                    <a:xfrm>
+                      <a:off x="0" y="0"/>
+                      <a:ext cx="4991797" cy="1333686"/>
+                    </a:xfrm>
+                    <a:prstGeom prst="rect">
+                      <a:avLst/>
+                    </a:prstGeom>
+                  </pic:spPr>
+                </pic:pic>
+              </a:graphicData>
+            </a:graphic>
+          </wp:inline>
+        </w:drawing>
+      </w:r>
+    </w:p>
+    <w:p>
+      <w:r>
+        <w:tab/>
+      </w:r>
+      <w:r>
+        <w:t xml:space="preserve">So, in </w:t>
+      </w:r>
+      <w:proofErr w:type="spellStart"/>
+      <w:r>
+        <w:t>syscall.c</w:t>
+      </w:r>
+      <w:proofErr w:type="spellEnd"/>
+      <w:r>
+        <w:t xml:space="preserve">, changes need to be made to </w:t>
+      </w:r>
+      <w:proofErr w:type="spellStart"/>
+      <w:r>
+        <w:t>fetchint</w:t>
+      </w:r>
+      <w:proofErr w:type="spellEnd"/>
+      <w:r>
+        <w:t xml:space="preserve">, </w:t>
+      </w:r>
+      <w:proofErr w:type="spellStart"/>
+      <w:r>
+        <w:t>fetchstr</w:t>
+      </w:r>
+      <w:proofErr w:type="spellEnd"/>
+      <w:r>
+        <w:t xml:space="preserve">, and </w:t>
+      </w:r>
+      <w:proofErr w:type="spellStart"/>
+      <w:r>
+        <w:t>argptr</w:t>
+      </w:r>
+      <w:proofErr w:type="spellEnd"/>
+      <w:r>
+        <w:t xml:space="preserve"> as there is a new boundary which is top of user stack. </w:t>
+      </w:r>
+      <w:proofErr w:type="gramStart"/>
+      <w:r>
+        <w:t>So</w:t>
+      </w:r>
+      <w:proofErr w:type="gramEnd"/>
+      <w:r>
+        <w:t xml:space="preserve"> need to change </w:t>
+      </w:r>
+      <w:proofErr w:type="spellStart"/>
+      <w:r>
+        <w:t>curproc</w:t>
+      </w:r>
+      <w:proofErr w:type="spellEnd"/>
+      <w:r>
+        <w:t xml:space="preserve"> -&gt; </w:t>
+      </w:r>
+      <w:proofErr w:type="spellStart"/>
+      <w:r>
+        <w:t>sz</w:t>
+      </w:r>
+      <w:proofErr w:type="spellEnd"/>
+      <w:r>
+        <w:t xml:space="preserve">. </w:t>
+      </w:r>
+    </w:p>
+    <w:p>
+      <w:r>
+        <w:drawing>
+          <wp:inline distT="0" distB="0" distL="0" distR="0" wp14:anchorId="49E19341" wp14:editId="5EE4B626">
+            <wp:extent cx="5943600" cy="1678305"/>
+            <wp:effectExtent l="0" t="0" r="0" b="0"/>
+            <wp:docPr id="3" name="Picture 3" descr="Text&#10;&#10;Description automatically generated"/>
+            <wp:cNvGraphicFramePr>
+              <a:graphicFrameLocks xmlns:a="http://schemas.openxmlformats.org/drawingml/2006/main" noChangeAspect="1"/>
+            </wp:cNvGraphicFramePr>
+            <a:graphic xmlns:a="http://schemas.openxmlformats.org/drawingml/2006/main">
+              <a:graphicData uri="http://schemas.openxmlformats.org/drawingml/2006/picture">
+                <pic:pic xmlns:pic="http://schemas.openxmlformats.org/drawingml/2006/picture">
+                  <pic:nvPicPr>
+                    <pic:cNvPr id="3" name="Picture 3" descr="Text&#10;&#10;Description automatically generated"/>
+                    <pic:cNvPicPr/>
+                  </pic:nvPicPr>
+                  <pic:blipFill>
+                    <a:blip r:embed="rId6"/>
+                    <a:stretch>
+                      <a:fillRect/>
+                    </a:stretch>
+                  </pic:blipFill>
+                  <pic:spPr>
+                    <a:xfrm>
+                      <a:off x="0" y="0"/>
+                      <a:ext cx="5943600" cy="1678305"/>
+                    </a:xfrm>
+                    <a:prstGeom prst="rect">
+                      <a:avLst/>
+                    </a:prstGeom>
+                  </pic:spPr>
+                </pic:pic>
+              </a:graphicData>
+            </a:graphic>
+          </wp:inline>
+        </w:drawing>
+      </w:r>
+    </w:p>
+    <w:p>
+      <w:r>
+        <w:lastRenderedPageBreak/>
+        <w:drawing>
+          <wp:inline distT="0" distB="0" distL="0" distR="0" wp14:anchorId="6D907ECF" wp14:editId="5B5DAA82">
+            <wp:extent cx="3296110" cy="2915057"/>
+            <wp:effectExtent l="0" t="0" r="0" b="0"/>
+            <wp:docPr id="4" name="Picture 4" descr="A screenshot of a computer&#10;&#10;Description automatically generated with medium confidence"/>
+            <wp:cNvGraphicFramePr>
+              <a:graphicFrameLocks xmlns:a="http://schemas.openxmlformats.org/drawingml/2006/main" noChangeAspect="1"/>
+            </wp:cNvGraphicFramePr>
+            <a:graphic xmlns:a="http://schemas.openxmlformats.org/drawingml/2006/main">
+              <a:graphicData uri="http://schemas.openxmlformats.org/drawingml/2006/picture">
+                <pic:pic xmlns:pic="http://schemas.openxmlformats.org/drawingml/2006/picture">
+                  <pic:nvPicPr>
+                    <pic:cNvPr id="4" name="Picture 4" descr="A screenshot of a computer&#10;&#10;Description automatically generated with medium confidence"/>
+                    <pic:cNvPicPr/>
+                  </pic:nvPicPr>
+                  <pic:blipFill>
+                    <a:blip r:embed="rId7"/>
+                    <a:stretch>
+                      <a:fillRect/>
+                    </a:stretch>
+                  </pic:blipFill>
+                  <pic:spPr>
+                    <a:xfrm>
+                      <a:off x="0" y="0"/>
+                      <a:ext cx="3296110" cy="2915057"/>
+                    </a:xfrm>
+                    <a:prstGeom prst="rect">
+                      <a:avLst/>
+                    </a:prstGeom>
+                  </pic:spPr>
+                </pic:pic>
+              </a:graphicData>
+            </a:graphic>
+          </wp:inline>
+        </w:drawing>
+      </w:r>
+    </w:p>
+    <w:p>
+      <w:r>
+        <w:drawing>
+          <wp:inline distT="0" distB="0" distL="0" distR="0" wp14:anchorId="2A294FD7" wp14:editId="0DE8C70C">
+            <wp:extent cx="5877745" cy="2343477"/>
+            <wp:effectExtent l="0" t="0" r="8890" b="0"/>
+            <wp:docPr id="5" name="Picture 5" descr="A screenshot of a computer&#10;&#10;Description automatically generated with medium confidence"/>
+            <wp:cNvGraphicFramePr>
+              <a:graphicFrameLocks xmlns:a="http://schemas.openxmlformats.org/drawingml/2006/main" noChangeAspect="1"/>
+            </wp:cNvGraphicFramePr>
+            <a:graphic xmlns:a="http://schemas.openxmlformats.org/drawingml/2006/main">
+              <a:graphicData uri="http://schemas.openxmlformats.org/drawingml/2006/picture">
+                <pic:pic xmlns:pic="http://schemas.openxmlformats.org/drawingml/2006/picture">
+                  <pic:nvPicPr>
+                    <pic:cNvPr id="5" name="Picture 5" descr="A screenshot of a computer&#10;&#10;Description automatically generated with medium confidence"/>
+                    <pic:cNvPicPr/>
+                  </pic:nvPicPr>
+                  <pic:blipFill>
+                    <a:blip r:embed="rId8"/>
+                    <a:stretch>
+                      <a:fillRect/>
+                    </a:stretch>
+                  </pic:blipFill>
+                  <pic:spPr>
+                    <a:xfrm>
+                      <a:off x="0" y="0"/>
+                      <a:ext cx="5877745" cy="2343477"/>
+                    </a:xfrm>
+                    <a:prstGeom prst="rect">
+                      <a:avLst/>
+                    </a:prstGeom>
+                  </pic:spPr>
+                </pic:pic>
+              </a:graphicData>
+            </a:graphic>
+          </wp:inline>
+        </w:drawing>
+      </w:r>
+    </w:p>
+    <w:p>
+      <w:r>
+        <w:tab/>
+        <w:t xml:space="preserve">In </w:t>
+      </w:r>
+      <w:proofErr w:type="spellStart"/>
+      <w:r>
+        <w:t>vm.c</w:t>
+      </w:r>
+      <w:proofErr w:type="spellEnd"/>
+      <w:r>
+        <w:t xml:space="preserve">, need to update </w:t>
+      </w:r>
+      <w:proofErr w:type="spellStart"/>
+      <w:r>
+        <w:t>copyuvm</w:t>
+      </w:r>
+      <w:proofErr w:type="spellEnd"/>
+      <w:r>
+        <w:t xml:space="preserve">. As previously the virtual memory is from 0 to </w:t>
+      </w:r>
+      <w:proofErr w:type="spellStart"/>
+      <w:r>
+        <w:t>curproc</w:t>
+      </w:r>
+      <w:proofErr w:type="spellEnd"/>
+      <w:r>
+        <w:t xml:space="preserve"> -&gt; </w:t>
+      </w:r>
+      <w:proofErr w:type="spellStart"/>
+      <w:r>
+        <w:t>sz</w:t>
+      </w:r>
+      <w:proofErr w:type="spellEnd"/>
+      <w:r>
+        <w:t xml:space="preserve">. With the changes we have made, that memory now contains the code and the heap. </w:t>
+      </w:r>
+      <w:proofErr w:type="gramStart"/>
+      <w:r>
+        <w:t>So</w:t>
+      </w:r>
+      <w:proofErr w:type="gramEnd"/>
+      <w:r>
+        <w:t xml:space="preserve"> needs </w:t>
+      </w:r>
+      <w:r>
+        <w:t xml:space="preserve">to </w:t>
+      </w:r>
+      <w:r>
+        <w:t>update that with the correct one.</w:t>
+      </w:r>
+    </w:p>
+    <w:p>
+      <w:r>
+        <w:drawing>
+          <wp:inline distT="0" distB="0" distL="0" distR="0" wp14:anchorId="3B3D435F" wp14:editId="0999B5AE">
+            <wp:extent cx="5943600" cy="1430020"/>
+            <wp:effectExtent l="0" t="0" r="0" b="0"/>
+            <wp:docPr id="6" name="Picture 6" descr="Text&#10;&#10;Description automatically generated"/>
+            <wp:cNvGraphicFramePr>
+              <a:graphicFrameLocks xmlns:a="http://schemas.openxmlformats.org/drawingml/2006/main" noChangeAspect="1"/>
+            </wp:cNvGraphicFramePr>
+            <a:graphic xmlns:a="http://schemas.openxmlformats.org/drawingml/2006/main">
+              <a:graphicData uri="http://schemas.openxmlformats.org/drawingml/2006/picture">
+                <pic:pic xmlns:pic="http://schemas.openxmlformats.org/drawingml/2006/picture">
+                  <pic:nvPicPr>
+                    <pic:cNvPr id="6" name="Picture 6" descr="Text&#10;&#10;Description automatically generated"/>
+                    <pic:cNvPicPr/>
+                  </pic:nvPicPr>
+                  <pic:blipFill>
+                    <a:blip r:embed="rId9"/>
+                    <a:stretch>
+                      <a:fillRect/>
+                    </a:stretch>
+                  </pic:blipFill>
+                  <pic:spPr>
+                    <a:xfrm>
+                      <a:off x="0" y="0"/>
+                      <a:ext cx="5943600" cy="1430020"/>
+                    </a:xfrm>
+                    <a:prstGeom prst="rect">
+                      <a:avLst/>
+                    </a:prstGeom>
+                  </pic:spPr>
+                </pic:pic>
+              </a:graphicData>
+            </a:graphic>
+          </wp:inline>
+        </w:drawing>
+      </w:r>
+    </w:p>
+    <w:p/>
+    <w:p>
+      <w:r>
+        <w:lastRenderedPageBreak/>
+        <w:tab/>
+      </w:r>
+      <w:r>
+        <w:t xml:space="preserve">In </w:t>
+      </w:r>
+      <w:proofErr w:type="spellStart"/>
+      <w:r>
+        <w:t>trap.c</w:t>
+      </w:r>
+      <w:proofErr w:type="spellEnd"/>
+      <w:r>
+        <w:t xml:space="preserve"> need to add a case for page fault, in which it allocates a new page only if the bad address is from the page right below the stack</w:t>
+      </w:r>
+    </w:p>
+    <w:p>
+      <w:r>
+        <w:drawing>
+          <wp:inline distT="0" distB="0" distL="0" distR="0" wp14:anchorId="39B55408" wp14:editId="277B673C">
+            <wp:extent cx="4867275" cy="1094617"/>
+            <wp:effectExtent l="0" t="0" r="0" b="0"/>
+            <wp:docPr id="7" name="Picture 7" descr="A screenshot of a computer&#10;&#10;Description automatically generated with medium confidence"/>
+            <wp:cNvGraphicFramePr>
+              <a:graphicFrameLocks xmlns:a="http://schemas.openxmlformats.org/drawingml/2006/main" noChangeAspect="1"/>
+            </wp:cNvGraphicFramePr>
+            <a:graphic xmlns:a="http://schemas.openxmlformats.org/drawingml/2006/main">
+              <a:graphicData uri="http://schemas.openxmlformats.org/drawingml/2006/picture">
+                <pic:pic xmlns:pic="http://schemas.openxmlformats.org/drawingml/2006/picture">
+                  <pic:nvPicPr>
+                    <pic:cNvPr id="7" name="Picture 7" descr="A screenshot of a computer&#10;&#10;Description automatically generated with medium confidence"/>
+                    <pic:cNvPicPr/>
+                  </pic:nvPicPr>
+                  <pic:blipFill>
+                    <a:blip r:embed="rId10"/>
+                    <a:stretch>
+                      <a:fillRect/>
+                    </a:stretch>
+                  </pic:blipFill>
+                  <pic:spPr>
+                    <a:xfrm>
+                      <a:off x="0" y="0"/>
+                      <a:ext cx="4889029" cy="1099509"/>
+                    </a:xfrm>
+                    <a:prstGeom prst="rect">
+                      <a:avLst/>
+                    </a:prstGeom>
+                  </pic:spPr>
+                </pic:pic>
+              </a:graphicData>
+            </a:graphic>
+          </wp:inline>
+        </w:drawing>
+      </w:r>
+    </w:p>
+    <w:p>
+      <w:pPr>
+        <w:pStyle w:val="Heading2"/>
+      </w:pPr>
+      <w:r>
+        <w:t>Testing</w:t>
+      </w:r>
+    </w:p>
+    <w:p>
+      <w:r>
+        <w:tab/>
+      </w:r>
+      <w:r>
+        <w:t>For testing, I just used the test program given by the TA on the slides.</w:t>
+      </w:r>
+    </w:p>
+    <w:p>
+      <w:r>
+        <w:drawing>
+          <wp:inline distT="0" distB="0" distL="0" distR="0" wp14:anchorId="39E29B96" wp14:editId="0BA086C7">
+            <wp:extent cx="2028825" cy="588807"/>
+            <wp:effectExtent l="0" t="0" r="0" b="1905"/>
+            <wp:docPr id="8" name="Picture 8" descr="Text&#10;&#10;Description automatically generated"/>
+            <wp:cNvGraphicFramePr>
+              <a:graphicFrameLocks xmlns:a="http://schemas.openxmlformats.org/drawingml/2006/main" noChangeAspect="1"/>
+            </wp:cNvGraphicFramePr>
+            <a:graphic xmlns:a="http://schemas.openxmlformats.org/drawingml/2006/main">
+              <a:graphicData uri="http://schemas.openxmlformats.org/drawingml/2006/picture">
+                <pic:pic xmlns:pic="http://schemas.openxmlformats.org/drawingml/2006/picture">
+                  <pic:nvPicPr>
+                    <pic:cNvPr id="8" name="Picture 8" descr="Text&#10;&#10;Description automatically generated"/>
+                    <pic:cNvPicPr/>
+                  </pic:nvPicPr>
+                  <pic:blipFill>
+                    <a:blip r:embed="rId11"/>
+                    <a:stretch>
+                      <a:fillRect/>
+                    </a:stretch>
+                  </pic:blipFill>
+                  <pic:spPr>
+                    <a:xfrm>
+                      <a:off x="0" y="0"/>
+                      <a:ext cx="2042815" cy="592867"/>
+                    </a:xfrm>
+                    <a:prstGeom prst="rect">
+                      <a:avLst/>
+                    </a:prstGeom>
+                  </pic:spPr>
+                </pic:pic>
+              </a:graphicData>
+            </a:graphic>
+          </wp:inline>
+        </w:drawing>
+      </w:r>
+    </w:p>
+    <w:p>
+      <w:r>
+        <w:drawing>
+          <wp:inline distT="0" distB="0" distL="0" distR="0" wp14:anchorId="09FCF560" wp14:editId="75D609D2">
+            <wp:extent cx="3543500" cy="2800350"/>
+            <wp:effectExtent l="0" t="0" r="0" b="0"/>
+            <wp:docPr id="9" name="Picture 9" descr="Text&#10;&#10;Description automatically generated"/>
+            <wp:cNvGraphicFramePr>
+              <a:graphicFrameLocks xmlns:a="http://schemas.openxmlformats.org/drawingml/2006/main" noChangeAspect="1"/>
+            </wp:cNvGraphicFramePr>
+            <a:graphic xmlns:a="http://schemas.openxmlformats.org/drawingml/2006/main">
+              <a:graphicData uri="http://schemas.openxmlformats.org/drawingml/2006/picture">
+                <pic:pic xmlns:pic="http://schemas.openxmlformats.org/drawingml/2006/picture">
+                  <pic:nvPicPr>
+                    <pic:cNvPr id="9" name="Picture 9" descr="Text&#10;&#10;Description automatically generated"/>
+                    <pic:cNvPicPr/>
+                  </pic:nvPicPr>
+                  <pic:blipFill>
+                    <a:blip r:embed="rId12"/>
+                    <a:stretch>
+                      <a:fillRect/>
+                    </a:stretch>
+                  </pic:blipFill>
+                  <pic:spPr>
+                    <a:xfrm>
+                      <a:off x="0" y="0"/>
+                      <a:ext cx="3555032" cy="2809463"/>
+                    </a:xfrm>
+                    <a:prstGeom prst="rect">
+                      <a:avLst/>
+                    </a:prstGeom>
+                  </pic:spPr>
+                </pic:pic>
+              </a:graphicData>
+            </a:graphic>
+          </wp:inline>
+        </w:drawing>
       </w:r>
     </w:p>
     <w:p/>

--- a/Lab 4.docx
+++ b/Lab 4.docx
@@ -40,55 +40,7 @@
         <w:ind w:firstLine="720"/>
       </w:pPr>
       <w:r>
-        <w:t xml:space="preserve">In </w:t>
-      </w:r>
-      <w:proofErr w:type="spellStart"/>
-      <w:r>
-        <w:t>exec.c</w:t>
-      </w:r>
-      <w:proofErr w:type="spellEnd"/>
-      <w:r>
-        <w:t xml:space="preserve"> we change the allocation to the one we want. </w:t>
-      </w:r>
-      <w:proofErr w:type="spellStart"/>
-      <w:r>
-        <w:t>Kernbase</w:t>
-      </w:r>
-      <w:proofErr w:type="spellEnd"/>
-      <w:r>
-        <w:t xml:space="preserve"> at top of stack with 2 pages. This makes the stack pointer to be </w:t>
-      </w:r>
-      <w:proofErr w:type="spellStart"/>
-      <w:r>
-        <w:t>Kernbase</w:t>
-      </w:r>
-      <w:proofErr w:type="spellEnd"/>
-      <w:r>
-        <w:t xml:space="preserve"> – 1. Thus, the user stack and page guard </w:t>
-      </w:r>
-      <w:proofErr w:type="gramStart"/>
-      <w:r>
-        <w:t>goes</w:t>
-      </w:r>
-      <w:proofErr w:type="gramEnd"/>
-      <w:r>
-        <w:t xml:space="preserve"> up to </w:t>
-      </w:r>
-      <w:proofErr w:type="spellStart"/>
-      <w:r>
-        <w:t>Kerbase</w:t>
-      </w:r>
-      <w:proofErr w:type="spellEnd"/>
-      <w:r>
-        <w:t xml:space="preserve"> – 2 * </w:t>
-      </w:r>
-      <w:proofErr w:type="spellStart"/>
-      <w:r>
-        <w:t>pg</w:t>
-      </w:r>
-      <w:proofErr w:type="spellEnd"/>
-      <w:r>
-        <w:t xml:space="preserve"> size.</w:t>
+        <w:t>In exec.c we change the allocation to the one we want. Kernbase at top of stack with 2 pages. This makes the stack pointer to be Kernbase – 1. Thus, the user stack and page guard goes up to Kerbase – 2 * pg size.</w:t>
       </w:r>
       <w:r>
         <w:t xml:space="preserve"> There’s also a need to track the number of user stack pages so I added a new property called pages.</w:t>
@@ -97,8 +49,8 @@
     <w:p>
       <w:r>
         <w:drawing>
-          <wp:inline distT="0" distB="0" distL="0" distR="0" wp14:anchorId="5F6BCD53" wp14:editId="24E3ADA4">
-            <wp:extent cx="5943600" cy="1303020"/>
+          <wp:inline distT="0" distB="0" distL="0" distR="0" wp14:anchorId="0DF98BD6" wp14:editId="28B0D3AF">
+            <wp:extent cx="5943600" cy="1341120"/>
             <wp:effectExtent l="0" t="0" r="0" b="0"/>
             <wp:docPr id="1" name="Picture 1" descr="Text&#10;&#10;Description automatically generated"/>
             <wp:cNvGraphicFramePr>
@@ -120,7 +72,7 @@
                   <pic:spPr>
                     <a:xfrm>
                       <a:off x="0" y="0"/>
-                      <a:ext cx="5943600" cy="1303020"/>
+                      <a:ext cx="5943600" cy="1341120"/>
                     </a:xfrm>
                     <a:prstGeom prst="rect">
                       <a:avLst/>
@@ -177,63 +129,7 @@
         <w:tab/>
       </w:r>
       <w:r>
-        <w:t xml:space="preserve">So, in </w:t>
-      </w:r>
-      <w:proofErr w:type="spellStart"/>
-      <w:r>
-        <w:t>syscall.c</w:t>
-      </w:r>
-      <w:proofErr w:type="spellEnd"/>
-      <w:r>
-        <w:t xml:space="preserve">, changes need to be made to </w:t>
-      </w:r>
-      <w:proofErr w:type="spellStart"/>
-      <w:r>
-        <w:t>fetchint</w:t>
-      </w:r>
-      <w:proofErr w:type="spellEnd"/>
-      <w:r>
-        <w:t xml:space="preserve">, </w:t>
-      </w:r>
-      <w:proofErr w:type="spellStart"/>
-      <w:r>
-        <w:t>fetchstr</w:t>
-      </w:r>
-      <w:proofErr w:type="spellEnd"/>
-      <w:r>
-        <w:t xml:space="preserve">, and </w:t>
-      </w:r>
-      <w:proofErr w:type="spellStart"/>
-      <w:r>
-        <w:t>argptr</w:t>
-      </w:r>
-      <w:proofErr w:type="spellEnd"/>
-      <w:r>
-        <w:t xml:space="preserve"> as there is a new boundary which is top of user stack. </w:t>
-      </w:r>
-      <w:proofErr w:type="gramStart"/>
-      <w:r>
-        <w:t>So</w:t>
-      </w:r>
-      <w:proofErr w:type="gramEnd"/>
-      <w:r>
-        <w:t xml:space="preserve"> need to change </w:t>
-      </w:r>
-      <w:proofErr w:type="spellStart"/>
-      <w:r>
-        <w:t>curproc</w:t>
-      </w:r>
-      <w:proofErr w:type="spellEnd"/>
-      <w:r>
-        <w:t xml:space="preserve"> -&gt; </w:t>
-      </w:r>
-      <w:proofErr w:type="spellStart"/>
-      <w:r>
-        <w:t>sz</w:t>
-      </w:r>
-      <w:proofErr w:type="spellEnd"/>
-      <w:r>
-        <w:t xml:space="preserve">. </w:t>
+        <w:t xml:space="preserve">So, in syscall.c, changes need to be made to fetchint, fetchstr, and argptr as there is a new boundary which is top of user stack. So need to change curproc -&gt; sz. </w:t>
       </w:r>
     </w:p>
     <w:p>
@@ -357,47 +253,7 @@
     <w:p>
       <w:r>
         <w:tab/>
-        <w:t xml:space="preserve">In </w:t>
-      </w:r>
-      <w:proofErr w:type="spellStart"/>
-      <w:r>
-        <w:t>vm.c</w:t>
-      </w:r>
-      <w:proofErr w:type="spellEnd"/>
-      <w:r>
-        <w:t xml:space="preserve">, need to update </w:t>
-      </w:r>
-      <w:proofErr w:type="spellStart"/>
-      <w:r>
-        <w:t>copyuvm</w:t>
-      </w:r>
-      <w:proofErr w:type="spellEnd"/>
-      <w:r>
-        <w:t xml:space="preserve">. As previously the virtual memory is from 0 to </w:t>
-      </w:r>
-      <w:proofErr w:type="spellStart"/>
-      <w:r>
-        <w:t>curproc</w:t>
-      </w:r>
-      <w:proofErr w:type="spellEnd"/>
-      <w:r>
-        <w:t xml:space="preserve"> -&gt; </w:t>
-      </w:r>
-      <w:proofErr w:type="spellStart"/>
-      <w:r>
-        <w:t>sz</w:t>
-      </w:r>
-      <w:proofErr w:type="spellEnd"/>
-      <w:r>
-        <w:t xml:space="preserve">. With the changes we have made, that memory now contains the code and the heap. </w:t>
-      </w:r>
-      <w:proofErr w:type="gramStart"/>
-      <w:r>
-        <w:t>So</w:t>
-      </w:r>
-      <w:proofErr w:type="gramEnd"/>
-      <w:r>
-        <w:t xml:space="preserve"> needs </w:t>
+        <w:t xml:space="preserve">In vm.c, need to update copyuvm. As previously the virtual memory is from 0 to curproc -&gt; sz. With the changes we have made, that memory now contains the code and the heap. So needs </w:t>
       </w:r>
       <w:r>
         <w:t xml:space="preserve">to </w:t>
@@ -452,15 +308,7 @@
         <w:tab/>
       </w:r>
       <w:r>
-        <w:t xml:space="preserve">In </w:t>
-      </w:r>
-      <w:proofErr w:type="spellStart"/>
-      <w:r>
-        <w:t>trap.c</w:t>
-      </w:r>
-      <w:proofErr w:type="spellEnd"/>
-      <w:r>
-        <w:t xml:space="preserve"> need to add a case for page fault, in which it allocates a new page only if the bad address is from the page right below the stack</w:t>
+        <w:t>In trap.c need to add a case for page fault, in which it allocates a new page only if the bad address is from the page right below the stack</w:t>
       </w:r>
     </w:p>
     <w:p>

--- a/Lab 4.docx
+++ b/Lab 4.docx
@@ -40,7 +40,55 @@
         <w:ind w:firstLine="720"/>
       </w:pPr>
       <w:r>
-        <w:t>In exec.c we change the allocation to the one we want. Kernbase at top of stack with 2 pages. This makes the stack pointer to be Kernbase – 1. Thus, the user stack and page guard goes up to Kerbase – 2 * pg size.</w:t>
+        <w:t xml:space="preserve">In </w:t>
+      </w:r>
+      <w:proofErr w:type="spellStart"/>
+      <w:r>
+        <w:t>exec.c</w:t>
+      </w:r>
+      <w:proofErr w:type="spellEnd"/>
+      <w:r>
+        <w:t xml:space="preserve"> we change the allocation to the one we want. </w:t>
+      </w:r>
+      <w:proofErr w:type="spellStart"/>
+      <w:r>
+        <w:t>Kernbase</w:t>
+      </w:r>
+      <w:proofErr w:type="spellEnd"/>
+      <w:r>
+        <w:t xml:space="preserve"> at top of stack with 2 pages. This makes the stack pointer to be </w:t>
+      </w:r>
+      <w:proofErr w:type="spellStart"/>
+      <w:r>
+        <w:t>Kernbase</w:t>
+      </w:r>
+      <w:proofErr w:type="spellEnd"/>
+      <w:r>
+        <w:t xml:space="preserve"> – 1. Thus, the user stack and page guard </w:t>
+      </w:r>
+      <w:proofErr w:type="gramStart"/>
+      <w:r>
+        <w:t>goes</w:t>
+      </w:r>
+      <w:proofErr w:type="gramEnd"/>
+      <w:r>
+        <w:t xml:space="preserve"> up to </w:t>
+      </w:r>
+      <w:proofErr w:type="spellStart"/>
+      <w:r>
+        <w:t>Kerbase</w:t>
+      </w:r>
+      <w:proofErr w:type="spellEnd"/>
+      <w:r>
+        <w:t xml:space="preserve"> – 2 * </w:t>
+      </w:r>
+      <w:proofErr w:type="spellStart"/>
+      <w:r>
+        <w:t>pg</w:t>
+      </w:r>
+      <w:proofErr w:type="spellEnd"/>
+      <w:r>
+        <w:t xml:space="preserve"> size.</w:t>
       </w:r>
       <w:r>
         <w:t xml:space="preserve"> There’s also a need to track the number of user stack pages so I added a new property called pages.</w:t>
@@ -129,7 +177,63 @@
         <w:tab/>
       </w:r>
       <w:r>
-        <w:t xml:space="preserve">So, in syscall.c, changes need to be made to fetchint, fetchstr, and argptr as there is a new boundary which is top of user stack. So need to change curproc -&gt; sz. </w:t>
+        <w:t xml:space="preserve">So, in </w:t>
+      </w:r>
+      <w:proofErr w:type="spellStart"/>
+      <w:r>
+        <w:t>syscall.c</w:t>
+      </w:r>
+      <w:proofErr w:type="spellEnd"/>
+      <w:r>
+        <w:t xml:space="preserve">, changes need to be made to </w:t>
+      </w:r>
+      <w:proofErr w:type="spellStart"/>
+      <w:r>
+        <w:t>fetchint</w:t>
+      </w:r>
+      <w:proofErr w:type="spellEnd"/>
+      <w:r>
+        <w:t xml:space="preserve">, </w:t>
+      </w:r>
+      <w:proofErr w:type="spellStart"/>
+      <w:r>
+        <w:t>fetchstr</w:t>
+      </w:r>
+      <w:proofErr w:type="spellEnd"/>
+      <w:r>
+        <w:t xml:space="preserve">, and </w:t>
+      </w:r>
+      <w:proofErr w:type="spellStart"/>
+      <w:r>
+        <w:t>argptr</w:t>
+      </w:r>
+      <w:proofErr w:type="spellEnd"/>
+      <w:r>
+        <w:t xml:space="preserve"> as there is a new boundary which is top of user stack. </w:t>
+      </w:r>
+      <w:proofErr w:type="gramStart"/>
+      <w:r>
+        <w:t>So</w:t>
+      </w:r>
+      <w:proofErr w:type="gramEnd"/>
+      <w:r>
+        <w:t xml:space="preserve"> need to change </w:t>
+      </w:r>
+      <w:proofErr w:type="spellStart"/>
+      <w:r>
+        <w:t>curproc</w:t>
+      </w:r>
+      <w:proofErr w:type="spellEnd"/>
+      <w:r>
+        <w:t xml:space="preserve"> -&gt; </w:t>
+      </w:r>
+      <w:proofErr w:type="spellStart"/>
+      <w:r>
+        <w:t>sz</w:t>
+      </w:r>
+      <w:proofErr w:type="spellEnd"/>
+      <w:r>
+        <w:t xml:space="preserve">. </w:t>
       </w:r>
     </w:p>
     <w:p>
@@ -253,7 +357,47 @@
     <w:p>
       <w:r>
         <w:tab/>
-        <w:t xml:space="preserve">In vm.c, need to update copyuvm. As previously the virtual memory is from 0 to curproc -&gt; sz. With the changes we have made, that memory now contains the code and the heap. So needs </w:t>
+        <w:t xml:space="preserve">In </w:t>
+      </w:r>
+      <w:proofErr w:type="spellStart"/>
+      <w:r>
+        <w:t>vm.c</w:t>
+      </w:r>
+      <w:proofErr w:type="spellEnd"/>
+      <w:r>
+        <w:t xml:space="preserve">, need to update </w:t>
+      </w:r>
+      <w:proofErr w:type="spellStart"/>
+      <w:r>
+        <w:t>copyuvm</w:t>
+      </w:r>
+      <w:proofErr w:type="spellEnd"/>
+      <w:r>
+        <w:t xml:space="preserve">. As previously the virtual memory is from 0 to </w:t>
+      </w:r>
+      <w:proofErr w:type="spellStart"/>
+      <w:r>
+        <w:t>curproc</w:t>
+      </w:r>
+      <w:proofErr w:type="spellEnd"/>
+      <w:r>
+        <w:t xml:space="preserve"> -&gt; </w:t>
+      </w:r>
+      <w:proofErr w:type="spellStart"/>
+      <w:r>
+        <w:t>sz</w:t>
+      </w:r>
+      <w:proofErr w:type="spellEnd"/>
+      <w:r>
+        <w:t xml:space="preserve">. With the changes we have made, that memory now contains the code and the heap. </w:t>
+      </w:r>
+      <w:proofErr w:type="gramStart"/>
+      <w:r>
+        <w:t>So</w:t>
+      </w:r>
+      <w:proofErr w:type="gramEnd"/>
+      <w:r>
+        <w:t xml:space="preserve"> needs </w:t>
       </w:r>
       <w:r>
         <w:t xml:space="preserve">to </w:t>
@@ -265,10 +409,10 @@
     <w:p>
       <w:r>
         <w:drawing>
-          <wp:inline distT="0" distB="0" distL="0" distR="0" wp14:anchorId="3B3D435F" wp14:editId="0999B5AE">
-            <wp:extent cx="5943600" cy="1430020"/>
+          <wp:inline distT="0" distB="0" distL="0" distR="0" wp14:anchorId="06A51D17" wp14:editId="28B22641">
+            <wp:extent cx="5057775" cy="1698894"/>
             <wp:effectExtent l="0" t="0" r="0" b="0"/>
-            <wp:docPr id="6" name="Picture 6" descr="Text&#10;&#10;Description automatically generated"/>
+            <wp:docPr id="12" name="Picture 12" descr="Text&#10;&#10;Description automatically generated"/>
             <wp:cNvGraphicFramePr>
               <a:graphicFrameLocks xmlns:a="http://schemas.openxmlformats.org/drawingml/2006/main" noChangeAspect="1"/>
             </wp:cNvGraphicFramePr>
@@ -276,7 +420,7 @@
               <a:graphicData uri="http://schemas.openxmlformats.org/drawingml/2006/picture">
                 <pic:pic xmlns:pic="http://schemas.openxmlformats.org/drawingml/2006/picture">
                   <pic:nvPicPr>
-                    <pic:cNvPr id="6" name="Picture 6" descr="Text&#10;&#10;Description automatically generated"/>
+                    <pic:cNvPr id="12" name="Picture 12" descr="Text&#10;&#10;Description automatically generated"/>
                     <pic:cNvPicPr/>
                   </pic:nvPicPr>
                   <pic:blipFill>
@@ -288,7 +432,7 @@
                   <pic:spPr>
                     <a:xfrm>
                       <a:off x="0" y="0"/>
-                      <a:ext cx="5943600" cy="1430020"/>
+                      <a:ext cx="5095757" cy="1711652"/>
                     </a:xfrm>
                     <a:prstGeom prst="rect">
                       <a:avLst/>
@@ -308,16 +452,24 @@
         <w:tab/>
       </w:r>
       <w:r>
-        <w:t>In trap.c need to add a case for page fault, in which it allocates a new page only if the bad address is from the page right below the stack</w:t>
+        <w:t xml:space="preserve">In </w:t>
+      </w:r>
+      <w:proofErr w:type="spellStart"/>
+      <w:r>
+        <w:t>trap.c</w:t>
+      </w:r>
+      <w:proofErr w:type="spellEnd"/>
+      <w:r>
+        <w:t xml:space="preserve"> need to add a case for page fault, in which it allocates a new page only if the bad address is from the page right below the stack</w:t>
       </w:r>
     </w:p>
     <w:p>
       <w:r>
         <w:drawing>
-          <wp:inline distT="0" distB="0" distL="0" distR="0" wp14:anchorId="39B55408" wp14:editId="277B673C">
-            <wp:extent cx="4867275" cy="1094617"/>
-            <wp:effectExtent l="0" t="0" r="0" b="0"/>
-            <wp:docPr id="7" name="Picture 7" descr="A screenshot of a computer&#10;&#10;Description automatically generated with medium confidence"/>
+          <wp:inline distT="0" distB="0" distL="0" distR="0" wp14:anchorId="3A0C4476" wp14:editId="4D3BECED">
+            <wp:extent cx="5390529" cy="1343025"/>
+            <wp:effectExtent l="0" t="0" r="635" b="0"/>
+            <wp:docPr id="13" name="Picture 13" descr="Text&#10;&#10;Description automatically generated"/>
             <wp:cNvGraphicFramePr>
               <a:graphicFrameLocks xmlns:a="http://schemas.openxmlformats.org/drawingml/2006/main" noChangeAspect="1"/>
             </wp:cNvGraphicFramePr>
@@ -325,7 +477,7 @@
               <a:graphicData uri="http://schemas.openxmlformats.org/drawingml/2006/picture">
                 <pic:pic xmlns:pic="http://schemas.openxmlformats.org/drawingml/2006/picture">
                   <pic:nvPicPr>
-                    <pic:cNvPr id="7" name="Picture 7" descr="A screenshot of a computer&#10;&#10;Description automatically generated with medium confidence"/>
+                    <pic:cNvPr id="13" name="Picture 13" descr="Text&#10;&#10;Description automatically generated"/>
                     <pic:cNvPicPr/>
                   </pic:nvPicPr>
                   <pic:blipFill>
@@ -337,7 +489,7 @@
                   <pic:spPr>
                     <a:xfrm>
                       <a:off x="0" y="0"/>
-                      <a:ext cx="4889029" cy="1099509"/>
+                      <a:ext cx="5453073" cy="1358608"/>
                     </a:xfrm>
                     <a:prstGeom prst="rect">
                       <a:avLst/>
@@ -407,9 +559,64 @@
     </w:p>
     <w:p>
       <w:r>
+        <w:rPr>
+          <w:noProof/>
+        </w:rPr>
         <w:drawing>
-          <wp:inline distT="0" distB="0" distL="0" distR="0" wp14:anchorId="09FCF560" wp14:editId="75D609D2">
-            <wp:extent cx="3543500" cy="2800350"/>
+          <wp:inline distT="0" distB="0" distL="0" distR="0" wp14:anchorId="27CCE4D8" wp14:editId="660564A2">
+            <wp:extent cx="1706563" cy="952500"/>
+            <wp:effectExtent l="0" t="0" r="8255" b="0"/>
+            <wp:docPr id="10" name="Picture 10" descr="Text&#10;&#10;Description automatically generated"/>
+            <wp:cNvGraphicFramePr>
+              <a:graphicFrameLocks xmlns:a="http://schemas.openxmlformats.org/drawingml/2006/main" noChangeAspect="1"/>
+            </wp:cNvGraphicFramePr>
+            <a:graphic xmlns:a="http://schemas.openxmlformats.org/drawingml/2006/main">
+              <a:graphicData uri="http://schemas.openxmlformats.org/drawingml/2006/picture">
+                <pic:pic xmlns:pic="http://schemas.openxmlformats.org/drawingml/2006/picture">
+                  <pic:nvPicPr>
+                    <pic:cNvPr id="10" name="Picture 10" descr="Text&#10;&#10;Description automatically generated"/>
+                    <pic:cNvPicPr>
+                      <a:picLocks noChangeAspect="1" noChangeArrowheads="1"/>
+                    </pic:cNvPicPr>
+                  </pic:nvPicPr>
+                  <pic:blipFill>
+                    <a:blip r:embed="rId12">
+                      <a:extLst>
+                        <a:ext uri="{28A0092B-C50C-407E-A947-70E740481C1C}">
+                          <a14:useLocalDpi xmlns:a14="http://schemas.microsoft.com/office/drawing/2010/main" val="0"/>
+                        </a:ext>
+                      </a:extLst>
+                    </a:blip>
+                    <a:srcRect/>
+                    <a:stretch>
+                      <a:fillRect/>
+                    </a:stretch>
+                  </pic:blipFill>
+                  <pic:spPr bwMode="auto">
+                    <a:xfrm>
+                      <a:off x="0" y="0"/>
+                      <a:ext cx="1710098" cy="954473"/>
+                    </a:xfrm>
+                    <a:prstGeom prst="rect">
+                      <a:avLst/>
+                    </a:prstGeom>
+                    <a:noFill/>
+                    <a:ln>
+                      <a:noFill/>
+                    </a:ln>
+                  </pic:spPr>
+                </pic:pic>
+              </a:graphicData>
+            </a:graphic>
+          </wp:inline>
+        </w:drawing>
+      </w:r>
+    </w:p>
+    <w:p>
+      <w:r>
+        <w:drawing>
+          <wp:inline distT="0" distB="0" distL="0" distR="0" wp14:anchorId="09FCF560" wp14:editId="4B27BD56">
+            <wp:extent cx="3049339" cy="2409825"/>
             <wp:effectExtent l="0" t="0" r="0" b="0"/>
             <wp:docPr id="9" name="Picture 9" descr="Text&#10;&#10;Description automatically generated"/>
             <wp:cNvGraphicFramePr>
@@ -423,7 +630,7 @@
                     <pic:cNvPicPr/>
                   </pic:nvPicPr>
                   <pic:blipFill>
-                    <a:blip r:embed="rId12"/>
+                    <a:blip r:embed="rId13"/>
                     <a:stretch>
                       <a:fillRect/>
                     </a:stretch>
@@ -431,7 +638,7 @@
                   <pic:spPr>
                     <a:xfrm>
                       <a:off x="0" y="0"/>
-                      <a:ext cx="3555032" cy="2809463"/>
+                      <a:ext cx="3075404" cy="2430423"/>
                     </a:xfrm>
                     <a:prstGeom prst="rect">
                       <a:avLst/>
@@ -444,7 +651,61 @@
         </w:drawing>
       </w:r>
     </w:p>
-    <w:p/>
+    <w:p>
+      <w:r>
+        <w:rPr>
+          <w:noProof/>
+        </w:rPr>
+        <w:drawing>
+          <wp:inline distT="0" distB="0" distL="0" distR="0" wp14:anchorId="22F520BA" wp14:editId="6B5586CA">
+            <wp:extent cx="2924830" cy="1304925"/>
+            <wp:effectExtent l="0" t="0" r="8890" b="0"/>
+            <wp:docPr id="11" name="Picture 11" descr="Text&#10;&#10;Description automatically generated"/>
+            <wp:cNvGraphicFramePr>
+              <a:graphicFrameLocks xmlns:a="http://schemas.openxmlformats.org/drawingml/2006/main" noChangeAspect="1"/>
+            </wp:cNvGraphicFramePr>
+            <a:graphic xmlns:a="http://schemas.openxmlformats.org/drawingml/2006/main">
+              <a:graphicData uri="http://schemas.openxmlformats.org/drawingml/2006/picture">
+                <pic:pic xmlns:pic="http://schemas.openxmlformats.org/drawingml/2006/picture">
+                  <pic:nvPicPr>
+                    <pic:cNvPr id="11" name="Picture 11" descr="Text&#10;&#10;Description automatically generated"/>
+                    <pic:cNvPicPr>
+                      <a:picLocks noChangeAspect="1" noChangeArrowheads="1"/>
+                    </pic:cNvPicPr>
+                  </pic:nvPicPr>
+                  <pic:blipFill>
+                    <a:blip r:embed="rId14">
+                      <a:extLst>
+                        <a:ext uri="{28A0092B-C50C-407E-A947-70E740481C1C}">
+                          <a14:useLocalDpi xmlns:a14="http://schemas.microsoft.com/office/drawing/2010/main" val="0"/>
+                        </a:ext>
+                      </a:extLst>
+                    </a:blip>
+                    <a:srcRect/>
+                    <a:stretch>
+                      <a:fillRect/>
+                    </a:stretch>
+                  </pic:blipFill>
+                  <pic:spPr bwMode="auto">
+                    <a:xfrm>
+                      <a:off x="0" y="0"/>
+                      <a:ext cx="2946689" cy="1314678"/>
+                    </a:xfrm>
+                    <a:prstGeom prst="rect">
+                      <a:avLst/>
+                    </a:prstGeom>
+                    <a:noFill/>
+                    <a:ln>
+                      <a:noFill/>
+                    </a:ln>
+                  </pic:spPr>
+                </pic:pic>
+              </a:graphicData>
+            </a:graphic>
+          </wp:inline>
+        </w:drawing>
+      </w:r>
+    </w:p>
     <w:sectPr>
       <w:pgSz w:w="12240" w:h="15840"/>
       <w:pgMar w:top="1440" w:right="1440" w:bottom="1440" w:left="1440" w:header="720" w:footer="720" w:gutter="0"/>
